--- a/Project_of_Amsterdam_Airbnb.docx
+++ b/Project_of_Amsterdam_Airbnb.docx
@@ -1286,6 +1286,7 @@
         <w:rPr>
           <w:b/>
           <w:bCs/>
+          <w:noProof/>
           <w:sz w:val="32"/>
           <w:szCs w:val="32"/>
         </w:rPr>
@@ -1357,6 +1358,7 @@
         <w:rPr>
           <w:b/>
           <w:bCs/>
+          <w:noProof/>
           <w:sz w:val="32"/>
           <w:szCs w:val="32"/>
         </w:rPr>
@@ -1434,21 +1436,142 @@
           <w:szCs w:val="32"/>
         </w:rPr>
       </w:pPr>
-      <w:r>
+    </w:p>
+    <w:p>
+      <w:pPr>
         <w:rPr>
           <w:b/>
           <w:bCs/>
           <w:sz w:val="32"/>
           <w:szCs w:val="32"/>
         </w:rPr>
+      </w:pPr>
+    </w:p>
+    <w:p>
+      <w:pPr>
+        <w:rPr>
+          <w:b/>
+          <w:bCs/>
+          <w:sz w:val="32"/>
+          <w:szCs w:val="32"/>
+        </w:rPr>
+      </w:pPr>
+    </w:p>
+    <w:p>
+      <w:pPr>
+        <w:rPr>
+          <w:b/>
+          <w:bCs/>
+          <w:sz w:val="32"/>
+          <w:szCs w:val="32"/>
+        </w:rPr>
+      </w:pPr>
+    </w:p>
+    <w:p>
+      <w:pPr>
+        <w:rPr>
+          <w:b/>
+          <w:bCs/>
+          <w:sz w:val="32"/>
+          <w:szCs w:val="32"/>
+        </w:rPr>
+      </w:pPr>
+    </w:p>
+    <w:p>
+      <w:pPr>
+        <w:rPr>
+          <w:b/>
+          <w:bCs/>
+          <w:sz w:val="32"/>
+          <w:szCs w:val="32"/>
+        </w:rPr>
+      </w:pPr>
+    </w:p>
+    <w:p>
+      <w:pPr>
+        <w:rPr>
+          <w:b/>
+          <w:bCs/>
+          <w:sz w:val="32"/>
+          <w:szCs w:val="32"/>
+        </w:rPr>
+      </w:pPr>
+    </w:p>
+    <w:p>
+      <w:pPr>
+        <w:rPr>
+          <w:b/>
+          <w:bCs/>
+          <w:sz w:val="32"/>
+          <w:szCs w:val="32"/>
+        </w:rPr>
+      </w:pPr>
+    </w:p>
+    <w:p>
+      <w:pPr>
+        <w:rPr>
+          <w:b/>
+          <w:bCs/>
+          <w:sz w:val="32"/>
+          <w:szCs w:val="32"/>
+        </w:rPr>
+      </w:pPr>
+    </w:p>
+    <w:p>
+      <w:pPr>
+        <w:rPr>
+          <w:b/>
+          <w:bCs/>
+          <w:sz w:val="32"/>
+          <w:szCs w:val="32"/>
+        </w:rPr>
+      </w:pPr>
+    </w:p>
+    <w:p>
+      <w:pPr>
+        <w:rPr>
+          <w:b/>
+          <w:bCs/>
+          <w:sz w:val="32"/>
+          <w:szCs w:val="32"/>
+        </w:rPr>
+      </w:pPr>
+    </w:p>
+    <w:p>
+      <w:pPr>
+        <w:rPr>
+          <w:b/>
+          <w:bCs/>
+          <w:sz w:val="32"/>
+          <w:szCs w:val="32"/>
+        </w:rPr>
+      </w:pPr>
+    </w:p>
+    <w:p>
+      <w:pPr>
+        <w:rPr>
+          <w:b/>
+          <w:bCs/>
+          <w:sz w:val="32"/>
+          <w:szCs w:val="32"/>
+        </w:rPr>
+      </w:pPr>
+      <w:r>
+        <w:rPr>
+          <w:b/>
+          <w:bCs/>
+          <w:noProof/>
+          <w:sz w:val="32"/>
+          <w:szCs w:val="32"/>
+        </w:rPr>
         <w:drawing>
-          <wp:anchor distT="0" distB="0" distL="114300" distR="114300" simplePos="0" relativeHeight="251660288" behindDoc="0" locked="0" layoutInCell="1" allowOverlap="1" wp14:anchorId="229A19CA" wp14:editId="27E7F8EB">
+          <wp:anchor distT="0" distB="0" distL="114300" distR="114300" simplePos="0" relativeHeight="251660288" behindDoc="0" locked="0" layoutInCell="1" allowOverlap="1" wp14:anchorId="229A19CA" wp14:editId="7D0C4001">
             <wp:simplePos x="0" y="0"/>
             <wp:positionH relativeFrom="column">
-              <wp:posOffset>-4445</wp:posOffset>
+              <wp:posOffset>-17145</wp:posOffset>
             </wp:positionH>
             <wp:positionV relativeFrom="paragraph">
-              <wp:posOffset>0</wp:posOffset>
+              <wp:posOffset>129540</wp:posOffset>
             </wp:positionV>
             <wp:extent cx="2667372" cy="2924583"/>
             <wp:effectExtent l="0" t="0" r="0" b="9525"/>
@@ -1508,126 +1631,6 @@
     </w:p>
     <w:p>
       <w:pPr>
-        <w:rPr>
-          <w:b/>
-          <w:bCs/>
-          <w:sz w:val="32"/>
-          <w:szCs w:val="32"/>
-        </w:rPr>
-      </w:pPr>
-    </w:p>
-    <w:p>
-      <w:pPr>
-        <w:rPr>
-          <w:b/>
-          <w:bCs/>
-          <w:sz w:val="32"/>
-          <w:szCs w:val="32"/>
-        </w:rPr>
-      </w:pPr>
-    </w:p>
-    <w:p>
-      <w:pPr>
-        <w:rPr>
-          <w:b/>
-          <w:bCs/>
-          <w:sz w:val="32"/>
-          <w:szCs w:val="32"/>
-        </w:rPr>
-      </w:pPr>
-    </w:p>
-    <w:p>
-      <w:pPr>
-        <w:rPr>
-          <w:b/>
-          <w:bCs/>
-          <w:sz w:val="32"/>
-          <w:szCs w:val="32"/>
-        </w:rPr>
-      </w:pPr>
-    </w:p>
-    <w:p>
-      <w:pPr>
-        <w:rPr>
-          <w:b/>
-          <w:bCs/>
-          <w:sz w:val="32"/>
-          <w:szCs w:val="32"/>
-        </w:rPr>
-      </w:pPr>
-    </w:p>
-    <w:p>
-      <w:pPr>
-        <w:rPr>
-          <w:b/>
-          <w:bCs/>
-          <w:sz w:val="32"/>
-          <w:szCs w:val="32"/>
-        </w:rPr>
-      </w:pPr>
-    </w:p>
-    <w:p>
-      <w:pPr>
-        <w:rPr>
-          <w:b/>
-          <w:bCs/>
-          <w:sz w:val="32"/>
-          <w:szCs w:val="32"/>
-        </w:rPr>
-      </w:pPr>
-    </w:p>
-    <w:p>
-      <w:pPr>
-        <w:rPr>
-          <w:b/>
-          <w:bCs/>
-          <w:sz w:val="32"/>
-          <w:szCs w:val="32"/>
-        </w:rPr>
-      </w:pPr>
-    </w:p>
-    <w:p>
-      <w:pPr>
-        <w:rPr>
-          <w:b/>
-          <w:bCs/>
-          <w:sz w:val="32"/>
-          <w:szCs w:val="32"/>
-        </w:rPr>
-      </w:pPr>
-    </w:p>
-    <w:p>
-      <w:pPr>
-        <w:rPr>
-          <w:b/>
-          <w:bCs/>
-          <w:sz w:val="32"/>
-          <w:szCs w:val="32"/>
-        </w:rPr>
-      </w:pPr>
-    </w:p>
-    <w:p>
-      <w:pPr>
-        <w:rPr>
-          <w:b/>
-          <w:bCs/>
-          <w:sz w:val="32"/>
-          <w:szCs w:val="32"/>
-        </w:rPr>
-      </w:pPr>
-    </w:p>
-    <w:p>
-      <w:pPr>
-        <w:rPr>
-          <w:b/>
-          <w:bCs/>
-          <w:sz w:val="32"/>
-          <w:szCs w:val="32"/>
-        </w:rPr>
-      </w:pPr>
-    </w:p>
-    <w:p>
-      <w:pPr>
         <w:spacing w:after="160" w:line="259" w:lineRule="auto"/>
         <w:rPr>
           <w:b/>
@@ -2945,6 +2948,9 @@
     <w:p/>
     <w:p>
       <w:r>
+        <w:rPr>
+          <w:noProof/>
+        </w:rPr>
         <w:drawing>
           <wp:inline distT="0" distB="0" distL="0" distR="0" wp14:anchorId="0B4F736A" wp14:editId="253C8B92">
             <wp:extent cx="6677025" cy="3848100"/>
@@ -3217,6 +3223,9 @@
         </w:rPr>
       </w:pPr>
       <w:r>
+        <w:rPr>
+          <w:noProof/>
+        </w:rPr>
         <w:drawing>
           <wp:anchor distT="0" distB="0" distL="114300" distR="114300" simplePos="0" relativeHeight="251662336" behindDoc="0" locked="0" layoutInCell="1" allowOverlap="1" wp14:anchorId="45C16B2C" wp14:editId="13C6842E">
             <wp:simplePos x="0" y="0"/>
@@ -4657,6 +4666,9 @@
     </w:p>
     <w:p>
       <w:r>
+        <w:rPr>
+          <w:noProof/>
+        </w:rPr>
         <w:drawing>
           <wp:inline distT="0" distB="0" distL="0" distR="0" wp14:anchorId="148F6B5B" wp14:editId="48F5A169">
             <wp:extent cx="6141720" cy="4149725"/>
@@ -4697,6 +4709,9 @@
     <w:p/>
     <w:p>
       <w:r>
+        <w:rPr>
+          <w:noProof/>
+        </w:rPr>
         <w:lastRenderedPageBreak/>
         <w:drawing>
           <wp:inline distT="0" distB="0" distL="0" distR="0" wp14:anchorId="2A9CF1D5" wp14:editId="55BE0984">
@@ -5302,6 +5317,9 @@
     <w:p/>
     <w:p>
       <w:r>
+        <w:rPr>
+          <w:noProof/>
+        </w:rPr>
         <w:drawing>
           <wp:inline distT="0" distB="0" distL="0" distR="0" wp14:anchorId="52548648" wp14:editId="00647F10">
             <wp:extent cx="6645910" cy="3577590"/>
@@ -5712,6 +5730,9 @@
     <w:p/>
     <w:p>
       <w:r>
+        <w:rPr>
+          <w:noProof/>
+        </w:rPr>
         <w:lastRenderedPageBreak/>
         <w:drawing>
           <wp:inline distT="0" distB="0" distL="0" distR="0" wp14:anchorId="5453CF2B" wp14:editId="2E3F759F">

--- a/Project_of_Amsterdam_Airbnb.docx
+++ b/Project_of_Amsterdam_Airbnb.docx
@@ -4666,14 +4666,11 @@
     </w:p>
     <w:p>
       <w:r>
-        <w:rPr>
-          <w:noProof/>
-        </w:rPr>
         <w:drawing>
-          <wp:inline distT="0" distB="0" distL="0" distR="0" wp14:anchorId="148F6B5B" wp14:editId="48F5A169">
-            <wp:extent cx="6141720" cy="4149725"/>
-            <wp:effectExtent l="0" t="0" r="0" b="3175"/>
-            <wp:docPr id="7" name="Kép 7"/>
+          <wp:inline distT="0" distB="0" distL="0" distR="0" wp14:anchorId="7D377EA8" wp14:editId="32BE0006">
+            <wp:extent cx="6645910" cy="3577590"/>
+            <wp:effectExtent l="0" t="0" r="2540" b="3810"/>
+            <wp:docPr id="5" name="Kép 5"/>
             <wp:cNvGraphicFramePr>
               <a:graphicFrameLocks xmlns:a="http://schemas.openxmlformats.org/drawingml/2006/main" noChangeAspect="1"/>
             </wp:cNvGraphicFramePr>
@@ -4693,7 +4690,7 @@
                   <pic:spPr>
                     <a:xfrm>
                       <a:off x="0" y="0"/>
-                      <a:ext cx="6141720" cy="4149725"/>
+                      <a:ext cx="6645910" cy="3577590"/>
                     </a:xfrm>
                     <a:prstGeom prst="rect">
                       <a:avLst/>
@@ -5665,6 +5662,22 @@
       <w:r>
         <w:t>)</w:t>
       </w:r>
+      <w:r>
+        <w:t xml:space="preserve"> </w:t>
+      </w:r>
+      <w:proofErr w:type="spellStart"/>
+      <w:r>
+        <w:t>as</w:t>
+      </w:r>
+      <w:proofErr w:type="spellEnd"/>
+      <w:r>
+        <w:t xml:space="preserve"> </w:t>
+      </w:r>
+      <w:proofErr w:type="spellStart"/>
+      <w:r>
+        <w:t>number_of_apartments</w:t>
+      </w:r>
+      <w:proofErr w:type="spellEnd"/>
     </w:p>
     <w:p>
       <w:r>
@@ -5695,36 +5708,32 @@
       <w:r>
         <w:t xml:space="preserve">HAVING </w:t>
       </w:r>
-      <w:proofErr w:type="gramStart"/>
-      <w:r>
-        <w:t>COUNT(</w:t>
-      </w:r>
-      <w:proofErr w:type="spellStart"/>
-      <w:proofErr w:type="gramEnd"/>
-      <w:r>
-        <w:t>host_id</w:t>
-      </w:r>
-      <w:proofErr w:type="spellEnd"/>
-      <w:r>
-        <w:t>) &gt; 20</w:t>
+      <w:proofErr w:type="spellStart"/>
+      <w:r>
+        <w:t>number_of_apartments</w:t>
+      </w:r>
+      <w:proofErr w:type="spellEnd"/>
+      <w:r>
+        <w:t xml:space="preserve"> </w:t>
+      </w:r>
+      <w:r>
+        <w:t>&gt; 20</w:t>
       </w:r>
     </w:p>
     <w:p>
       <w:r>
         <w:t xml:space="preserve">ORDER BY </w:t>
       </w:r>
-      <w:proofErr w:type="gramStart"/>
-      <w:r>
-        <w:t>COUNT(</w:t>
-      </w:r>
-      <w:proofErr w:type="spellStart"/>
-      <w:proofErr w:type="gramEnd"/>
-      <w:r>
-        <w:t>host_id</w:t>
-      </w:r>
-      <w:proofErr w:type="spellEnd"/>
-      <w:r>
-        <w:t>) DESC;</w:t>
+      <w:proofErr w:type="spellStart"/>
+      <w:r>
+        <w:t>number_of_apartments</w:t>
+      </w:r>
+      <w:proofErr w:type="spellEnd"/>
+      <w:r>
+        <w:t xml:space="preserve"> </w:t>
+      </w:r>
+      <w:r>
+        <w:t>DESC;</w:t>
       </w:r>
     </w:p>
     <w:p/>
